--- a/About ABADÁ/O que é a ABADA.docx
+++ b/About ABADÁ/O que é a ABADA.docx
@@ -67,8 +67,6 @@
           </wp:inline>
         </w:drawing>
       </w:r>
-      <w:bookmarkStart w:id="0" w:name="_GoBack"/>
-      <w:bookmarkEnd w:id="0"/>
     </w:p>
     <w:p>
       <w:pPr>
@@ -115,6 +113,13 @@
           <w:sz w:val="72"/>
           <w:szCs w:val="72"/>
         </w:rPr>
+        <w:t>-Capoeira</w:t>
+      </w:r>
+      <w:r>
+        <w:rPr>
+          <w:sz w:val="72"/>
+          <w:szCs w:val="72"/>
+        </w:rPr>
         <w:t xml:space="preserve">), é uma </w:t>
       </w:r>
       <w:r>
@@ -122,14 +127,14 @@
           <w:sz w:val="72"/>
           <w:szCs w:val="72"/>
         </w:rPr>
-        <w:t>organização</w:t>
-      </w:r>
-      <w:r>
-        <w:rPr>
-          <w:sz w:val="72"/>
-          <w:szCs w:val="72"/>
-        </w:rPr>
-        <w:t xml:space="preserve"> sem fins lucrativos que atual promovendo a capoeira e a arte brasileira no mundo todo, utilizando-a como ferramenta de integração social e crescimento individual.</w:t>
+        <w:t xml:space="preserve">instituição </w:t>
+      </w:r>
+      <w:r>
+        <w:rPr>
+          <w:sz w:val="72"/>
+          <w:szCs w:val="72"/>
+        </w:rPr>
+        <w:t>que atual promovendo a capoeira e a arte brasileira no mundo todo, utilizando-a como ferramenta de integração social e crescimento individual.</w:t>
       </w:r>
       <w:r>
         <w:rPr>
@@ -180,7 +185,23 @@
           <w:sz w:val="72"/>
           <w:szCs w:val="72"/>
         </w:rPr>
-        <w:t xml:space="preserve"> por </w:t>
+        <w:t xml:space="preserve"> pelo</w:t>
+      </w:r>
+      <w:bookmarkStart w:id="0" w:name="_GoBack"/>
+      <w:bookmarkEnd w:id="0"/>
+      <w:r>
+        <w:rPr>
+          <w:sz w:val="72"/>
+          <w:szCs w:val="72"/>
+        </w:rPr>
+        <w:t xml:space="preserve"> </w:t>
+      </w:r>
+      <w:r>
+        <w:rPr>
+          <w:sz w:val="72"/>
+          <w:szCs w:val="72"/>
+        </w:rPr>
+        <w:t xml:space="preserve">Dr. h. c. </w:t>
       </w:r>
       <w:r>
         <w:rPr>
@@ -1001,7 +1022,7 @@
 </file>
 
 <file path=customXml/itemProps1.xml><?xml version="1.0" encoding="utf-8"?>
-<ds:datastoreItem xmlns:ds="http://schemas.openxmlformats.org/officeDocument/2006/customXml" ds:itemID="{AED2C436-2395-4AD5-89A8-6AB531032629}">
+<ds:datastoreItem xmlns:ds="http://schemas.openxmlformats.org/officeDocument/2006/customXml" ds:itemID="{C16487BE-978D-4D34-92EF-90F545D0899A}">
   <ds:schemaRefs>
     <ds:schemaRef ds:uri="http://schemas.openxmlformats.org/officeDocument/2006/bibliography"/>
   </ds:schemaRefs>
